--- a/Noi-khoa/Lam-sang_Louis-Nguyen/Suy-tim.docx
+++ b/Noi-khoa/Lam-sang_Louis-Nguyen/Suy-tim.docx
@@ -221,11 +221,30 @@
           <w:rFonts w:cs="Times New Roman"/>
           <w:szCs w:val="20"/>
         </w:rPr>
-        <w:t>________________________________________________________________________________________</w:t>
-      </w:r>
-    </w:p>
-    <w:p>
-      <w:pPr>
+        <w:t>________________________________________________________________</w:t>
+      </w:r>
+      <w:r>
+        <w:rPr>
+          <w:rFonts w:cs="Times New Roman"/>
+          <w:szCs w:val="20"/>
+        </w:rPr>
+        <w:t>__</w:t>
+      </w:r>
+      <w:r>
+        <w:rPr>
+          <w:rFonts w:cs="Times New Roman"/>
+          <w:szCs w:val="20"/>
+        </w:rPr>
+        <w:t>________________________</w:t>
+      </w:r>
+    </w:p>
+    <w:p>
+      <w:pPr>
+        <w:pStyle w:val="ListParagraph"/>
+        <w:numPr>
+          <w:ilvl w:val="0"/>
+          <w:numId w:val="16"/>
+        </w:numPr>
         <w:rPr>
           <w:b/>
           <w:bCs/>
@@ -236,7 +255,7 @@
           <w:b/>
           <w:bCs/>
         </w:rPr>
-        <w:t>1. Các nội dung cần chẩn đoán</w:t>
+        <w:t>Các nội dung cần chẩn đoán</w:t>
       </w:r>
       <w:r>
         <w:rPr>
@@ -247,6 +266,9 @@
       </w:r>
     </w:p>
     <w:p>
+      <w:pPr>
+        <w:ind w:left="360"/>
+      </w:pPr>
       <w:r>
         <w:t xml:space="preserve">Chẩn đoán xác định – chẩn đoán nguyên nhân – chẩn đoán </w:t>
       </w:r>
@@ -268,6 +290,11 @@
     </w:p>
     <w:p>
       <w:pPr>
+        <w:pStyle w:val="ListParagraph"/>
+        <w:numPr>
+          <w:ilvl w:val="0"/>
+          <w:numId w:val="16"/>
+        </w:numPr>
         <w:rPr>
           <w:b/>
           <w:bCs/>
@@ -278,15 +305,21 @@
           <w:b/>
           <w:bCs/>
         </w:rPr>
-        <w:t>2. Tóm tắt hỏi bệnh</w:t>
-      </w:r>
-    </w:p>
-    <w:p>
+        <w:t>Tóm tắt hỏi bệnh</w:t>
+      </w:r>
+    </w:p>
+    <w:p>
+      <w:pPr>
+        <w:ind w:left="360"/>
+      </w:pPr>
       <w:r>
         <w:t>- Hỏi các triệu chứng lâm sàng</w:t>
       </w:r>
     </w:p>
     <w:p>
+      <w:pPr>
+        <w:ind w:left="360"/>
+      </w:pPr>
       <w:r>
         <w:t>- Hỏi các nguyên nhân</w:t>
       </w:r>
@@ -298,6 +331,9 @@
       </w:r>
     </w:p>
     <w:p>
+      <w:pPr>
+        <w:ind w:left="360"/>
+      </w:pPr>
       <w:r>
         <w:t>- Hỏi các bệnh lý mạn tính</w:t>
       </w:r>
@@ -307,6 +343,11 @@
     </w:p>
     <w:p>
       <w:pPr>
+        <w:pStyle w:val="ListParagraph"/>
+        <w:numPr>
+          <w:ilvl w:val="0"/>
+          <w:numId w:val="16"/>
+        </w:numPr>
         <w:rPr>
           <w:b/>
           <w:bCs/>
@@ -317,10 +358,13 @@
           <w:b/>
           <w:bCs/>
         </w:rPr>
-        <w:t>3. Tóm tắt khám</w:t>
-      </w:r>
-    </w:p>
-    <w:p>
+        <w:t>Tóm tắt khám</w:t>
+      </w:r>
+    </w:p>
+    <w:p>
+      <w:pPr>
+        <w:ind w:left="360"/>
+      </w:pPr>
       <w:r>
         <w:t xml:space="preserve">- </w:t>
       </w:r>
@@ -329,16 +373,25 @@
       </w:r>
     </w:p>
     <w:p>
+      <w:pPr>
+        <w:ind w:left="360"/>
+      </w:pPr>
       <w:r>
         <w:t>- Hội chứng suy tim trái</w:t>
       </w:r>
     </w:p>
     <w:p>
+      <w:pPr>
+        <w:ind w:left="360"/>
+      </w:pPr>
       <w:r>
         <w:t>- Hội chứng đông đặc, tam chứng Galiard</w:t>
       </w:r>
     </w:p>
     <w:p>
+      <w:pPr>
+        <w:ind w:left="360"/>
+      </w:pPr>
       <w:r>
         <w:t xml:space="preserve">- Hội chứng </w:t>
       </w:r>
@@ -347,17 +400,28 @@
       </w:r>
     </w:p>
     <w:p>
+      <w:pPr>
+        <w:ind w:left="360"/>
+      </w:pPr>
       <w:r>
         <w:t>- Hội chứng nhiễm trùng</w:t>
       </w:r>
     </w:p>
     <w:p>
+      <w:pPr>
+        <w:ind w:left="360"/>
+      </w:pPr>
       <w:r>
         <w:t>- Dấu hiệu suy hô hấp</w:t>
       </w:r>
     </w:p>
     <w:p>
       <w:pPr>
+        <w:pStyle w:val="ListParagraph"/>
+        <w:numPr>
+          <w:ilvl w:val="0"/>
+          <w:numId w:val="16"/>
+        </w:numPr>
         <w:rPr>
           <w:b/>
           <w:bCs/>
@@ -368,10 +432,13 @@
           <w:b/>
           <w:bCs/>
         </w:rPr>
-        <w:t>4. Tiêu chuẩn chẩn đoán</w:t>
-      </w:r>
-    </w:p>
-    <w:p>
+        <w:t>Tiêu chuẩn chẩn đoán</w:t>
+      </w:r>
+    </w:p>
+    <w:p>
+      <w:pPr>
+        <w:ind w:left="360"/>
+      </w:pPr>
       <w:r>
         <w:t xml:space="preserve">- </w:t>
       </w:r>
@@ -393,6 +460,11 @@
     </w:p>
     <w:p>
       <w:pPr>
+        <w:pStyle w:val="ListParagraph"/>
+        <w:numPr>
+          <w:ilvl w:val="0"/>
+          <w:numId w:val="16"/>
+        </w:numPr>
         <w:rPr>
           <w:b/>
           <w:bCs/>
@@ -403,16 +475,24 @@
           <w:b/>
           <w:bCs/>
         </w:rPr>
-        <w:t>5. Các giai đoạn của suy tim</w:t>
-      </w:r>
-    </w:p>
-    <w:p>
+        <w:t>Các giai đoạn của suy tim</w:t>
+      </w:r>
+    </w:p>
+    <w:p>
+      <w:pPr>
+        <w:ind w:left="360"/>
+      </w:pPr>
       <w:r>
         <w:t>- Giai đoạn A-D</w:t>
       </w:r>
     </w:p>
     <w:p>
       <w:pPr>
+        <w:pStyle w:val="ListParagraph"/>
+        <w:numPr>
+          <w:ilvl w:val="0"/>
+          <w:numId w:val="16"/>
+        </w:numPr>
         <w:rPr>
           <w:b/>
           <w:bCs/>
@@ -423,16 +503,24 @@
           <w:b/>
           <w:bCs/>
         </w:rPr>
-        <w:t>6. Các mức độ của suy tim</w:t>
-      </w:r>
-    </w:p>
-    <w:p>
+        <w:t>Các mức độ của suy tim</w:t>
+      </w:r>
+    </w:p>
+    <w:p>
+      <w:pPr>
+        <w:ind w:left="360"/>
+      </w:pPr>
       <w:r>
         <w:t>- NYHA</w:t>
       </w:r>
     </w:p>
     <w:p>
       <w:pPr>
+        <w:pStyle w:val="ListParagraph"/>
+        <w:numPr>
+          <w:ilvl w:val="0"/>
+          <w:numId w:val="16"/>
+        </w:numPr>
         <w:rPr>
           <w:b/>
           <w:bCs/>
@@ -443,21 +531,7 @@
           <w:b/>
           <w:bCs/>
         </w:rPr>
-        <w:t>7</w:t>
-      </w:r>
-      <w:r>
-        <w:rPr>
-          <w:b/>
-          <w:bCs/>
-        </w:rPr>
-        <w:t>.</w:t>
-      </w:r>
-      <w:r>
-        <w:rPr>
-          <w:b/>
-          <w:bCs/>
-        </w:rPr>
-        <w:t xml:space="preserve"> Điều trị</w:t>
+        <w:t>Điều trị</w:t>
       </w:r>
       <w:r>
         <w:rPr>
@@ -468,11 +542,17 @@
       </w:r>
     </w:p>
     <w:p>
+      <w:pPr>
+        <w:ind w:left="360"/>
+      </w:pPr>
       <w:r>
         <w:t>- Nguyên tắc làm giảm gánh nặng cho tim để tăng hoạt động của tim</w:t>
       </w:r>
     </w:p>
     <w:p>
+      <w:pPr>
+        <w:ind w:left="360"/>
+      </w:pPr>
       <w:r>
         <w:t>- Chế độ ăn</w:t>
       </w:r>
@@ -496,6 +576,9 @@
       </w:r>
     </w:p>
     <w:p>
+      <w:pPr>
+        <w:ind w:left="360"/>
+      </w:pPr>
       <w:r>
         <w:t xml:space="preserve">- </w:t>
       </w:r>
@@ -513,6 +596,9 @@
       </w:r>
     </w:p>
     <w:p>
+      <w:pPr>
+        <w:ind w:left="360"/>
+      </w:pPr>
       <w:r>
         <w:t xml:space="preserve">+ Giai đoạn A </w:t>
       </w:r>
@@ -521,6 +607,9 @@
       </w:r>
     </w:p>
     <w:p>
+      <w:pPr>
+        <w:ind w:left="360"/>
+      </w:pPr>
       <w:r>
         <w:t>+ Giai đoạn B</w:t>
       </w:r>
@@ -532,6 +621,9 @@
       </w:r>
     </w:p>
     <w:p>
+      <w:pPr>
+        <w:ind w:left="360"/>
+      </w:pPr>
       <w:r>
         <w:t xml:space="preserve">+ Giai đoạn C </w:t>
       </w:r>
@@ -568,6 +660,11 @@
     </w:p>
     <w:p>
       <w:pPr>
+        <w:pStyle w:val="ListParagraph"/>
+        <w:numPr>
+          <w:ilvl w:val="0"/>
+          <w:numId w:val="16"/>
+        </w:numPr>
         <w:rPr>
           <w:b/>
           <w:bCs/>
@@ -578,100 +675,132 @@
           <w:b/>
           <w:bCs/>
         </w:rPr>
-        <w:t>8.</w:t>
-      </w:r>
-      <w:r>
+        <w:t>Làm thế nào để phân biệt suy tim gây hẹp/hở van hai lá hay hẹp/hở van hai lá gây suy tim?</w:t>
+      </w:r>
+    </w:p>
+    <w:p>
+      <w:pPr>
+        <w:ind w:left="360"/>
+      </w:pPr>
+      <w:r>
+        <w:t xml:space="preserve">- </w:t>
+      </w:r>
+      <w:r>
+        <w:t>Trên lâm sàng không thể phân biệt được</w:t>
+      </w:r>
+    </w:p>
+    <w:p>
+      <w:pPr>
+        <w:ind w:left="360"/>
+      </w:pPr>
+      <w:r>
+        <w:t xml:space="preserve">- </w:t>
+      </w:r>
+      <w:r>
+        <w:t>Dựa vào siêu âm để quan sát</w:t>
+      </w:r>
+      <w:r>
+        <w:t xml:space="preserve"> tình trạng</w:t>
+      </w:r>
+      <w:r>
+        <w:t xml:space="preserve"> van </w:t>
+      </w:r>
+      <w:r>
+        <w:t>tim</w:t>
+      </w:r>
+      <w:r>
+        <w:t>:</w:t>
+      </w:r>
+    </w:p>
+    <w:p>
+      <w:pPr>
+        <w:ind w:left="360"/>
+      </w:pPr>
+      <w:r>
+        <w:t>+ Hở van hai lá cơ năng van thanh mảnh</w:t>
+      </w:r>
+      <w:r>
+        <w:t>, không có tổn thương tại chỗ</w:t>
+      </w:r>
+    </w:p>
+    <w:p>
+      <w:pPr>
+        <w:ind w:left="360"/>
+      </w:pPr>
+      <w:r>
+        <w:t xml:space="preserve">+ </w:t>
+      </w:r>
+      <w:r>
+        <w:t>T</w:t>
+      </w:r>
+      <w:r>
+        <w:t xml:space="preserve">ổn thương tại chỗ </w:t>
+      </w:r>
+      <w:r>
+        <w:t>là tổn thương thực thể</w:t>
+      </w:r>
+    </w:p>
+    <w:p>
+      <w:pPr>
+        <w:ind w:left="360"/>
+      </w:pPr>
+      <w:r>
+        <w:t>+ Van hai lá dày, vôi hóa ủng hộ hẹp hở van hai lá là nguyên nhân suy tim</w:t>
+      </w:r>
+    </w:p>
+    <w:p>
+      <w:pPr>
+        <w:ind w:left="360"/>
+      </w:pPr>
+      <w:r>
+        <w:t>+ Hở van hai lá dẫn tới suy tim. Suy tim lại càng làm hở van hai lá tạo thành vòng xoắn bệnh lý.</w:t>
+      </w:r>
+    </w:p>
+    <w:p>
+      <w:pPr>
+        <w:pStyle w:val="ListParagraph"/>
+        <w:numPr>
+          <w:ilvl w:val="0"/>
+          <w:numId w:val="16"/>
+        </w:numPr>
         <w:rPr>
           <w:b/>
           <w:bCs/>
         </w:rPr>
-        <w:t xml:space="preserve"> Làm thế nào để phân biệt suy tim gây hẹp/hở van hai lá hay hẹp/hở van hai lá gây suy tim?</w:t>
-      </w:r>
-    </w:p>
-    <w:p>
-      <w:r>
-        <w:t xml:space="preserve">- </w:t>
-      </w:r>
-      <w:r>
-        <w:t>Trên lâm sàng không thể phân biệt được</w:t>
-      </w:r>
-    </w:p>
-    <w:p>
-      <w:r>
-        <w:t xml:space="preserve">- </w:t>
-      </w:r>
-      <w:r>
-        <w:t>Dựa vào siêu âm để quan sát</w:t>
-      </w:r>
-      <w:r>
-        <w:t xml:space="preserve"> tình trạng</w:t>
-      </w:r>
-      <w:r>
-        <w:t xml:space="preserve"> van </w:t>
-      </w:r>
-      <w:r>
-        <w:t>tim</w:t>
-      </w:r>
-      <w:r>
-        <w:t>:</w:t>
-      </w:r>
-    </w:p>
-    <w:p>
-      <w:r>
-        <w:t>+ Hở van hai lá cơ năng van thanh mảnh</w:t>
-      </w:r>
-      <w:r>
-        <w:t>, không có tổn thương tại chỗ</w:t>
-      </w:r>
-    </w:p>
-    <w:p>
-      <w:r>
-        <w:t xml:space="preserve">+ </w:t>
-      </w:r>
-      <w:r>
-        <w:t>T</w:t>
-      </w:r>
-      <w:r>
-        <w:t xml:space="preserve">ổn thương tại chỗ </w:t>
-      </w:r>
-      <w:r>
-        <w:t>là tổn thương thực thể</w:t>
-      </w:r>
-    </w:p>
-    <w:p>
-      <w:r>
-        <w:t>+ Van hai lá dày, vôi hóa ủng hộ hẹp hở van hai lá là nguyên nhân suy tim</w:t>
-      </w:r>
-    </w:p>
-    <w:p>
-      <w:r>
-        <w:t>+ Hở van hai lá dẫn tới suy tim. Suy tim lại càng làm hở van hai lá tạo thành vòng xoắn bệnh lý.</w:t>
-      </w:r>
-    </w:p>
-    <w:p>
-      <w:pPr>
+      </w:pPr>
+      <w:r>
         <w:rPr>
           <w:b/>
           <w:bCs/>
         </w:rPr>
-      </w:pPr>
-      <w:r>
-        <w:rPr>
-          <w:b/>
-          <w:bCs/>
-        </w:rPr>
-        <w:t>9. Tiên lượng BN</w:t>
-      </w:r>
-    </w:p>
-    <w:p>
+        <w:t>Tiên lượng BN</w:t>
+      </w:r>
+    </w:p>
+    <w:p>
+      <w:pPr>
+        <w:ind w:left="360"/>
+      </w:pPr>
       <w:r>
         <w:t>- Dựa vào quá trình điêu trị</w:t>
       </w:r>
     </w:p>
     <w:p>
+      <w:pPr>
+        <w:ind w:left="360"/>
+      </w:pPr>
       <w:r>
         <w:t>- Tiên lượng xa cần giải quyết nguyên nhân</w:t>
       </w:r>
+    </w:p>
+    <w:p>
+      <w:pPr>
+        <w:ind w:left="360"/>
+      </w:pPr>
+    </w:p>
+    <w:p>
+      <w:pPr>
+        <w:ind w:left="360"/>
+      </w:pPr>
     </w:p>
     <w:sectPr>
       <w:headerReference w:type="default" r:id="rId10"/>
@@ -866,7 +995,7 @@
         <w:szCs w:val="18"/>
       </w:rPr>
       <w:drawing>
-        <wp:anchor distT="0" distB="0" distL="114300" distR="114300" simplePos="0" relativeHeight="251657216" behindDoc="0" locked="0" layoutInCell="1" allowOverlap="1" wp14:anchorId="489EB2AC" wp14:editId="0B394EE6">
+        <wp:anchor distT="0" distB="0" distL="114300" distR="114300" simplePos="0" relativeHeight="251657216" behindDoc="0" locked="0" layoutInCell="1" allowOverlap="1" wp14:anchorId="489EB2AC" wp14:editId="398B97EF">
           <wp:simplePos x="0" y="0"/>
           <wp:positionH relativeFrom="column">
             <wp:posOffset>5476875</wp:posOffset>
@@ -875,14 +1004,22 @@
             <wp:posOffset>-278130</wp:posOffset>
           </wp:positionV>
           <wp:extent cx="790575" cy="790575"/>
-          <wp:effectExtent l="0" t="0" r="0" b="0"/>
+          <wp:effectExtent l="0" t="0" r="9525" b="9525"/>
           <wp:wrapThrough wrapText="bothSides">
             <wp:wrapPolygon edited="0">
-              <wp:start x="0" y="0"/>
-              <wp:lineTo x="0" y="21340"/>
-              <wp:lineTo x="21340" y="21340"/>
-              <wp:lineTo x="21340" y="0"/>
-              <wp:lineTo x="0" y="0"/>
+              <wp:start x="6246" y="0"/>
+              <wp:lineTo x="0" y="3123"/>
+              <wp:lineTo x="0" y="14573"/>
+              <wp:lineTo x="520" y="17176"/>
+              <wp:lineTo x="5725" y="21340"/>
+              <wp:lineTo x="6246" y="21340"/>
+              <wp:lineTo x="15094" y="21340"/>
+              <wp:lineTo x="15614" y="21340"/>
+              <wp:lineTo x="20819" y="17176"/>
+              <wp:lineTo x="21340" y="14573"/>
+              <wp:lineTo x="21340" y="3123"/>
+              <wp:lineTo x="15094" y="0"/>
+              <wp:lineTo x="6246" y="0"/>
             </wp:wrapPolygon>
           </wp:wrapThrough>
           <wp:docPr id="10" name="Picture 10"/>
@@ -893,7 +1030,7 @@
             <a:graphicData uri="http://schemas.openxmlformats.org/drawingml/2006/picture">
               <pic:pic xmlns:pic="http://schemas.openxmlformats.org/drawingml/2006/picture">
                 <pic:nvPicPr>
-                  <pic:cNvPr id="2" name="DLogo.png"/>
+                  <pic:cNvPr id="10" name="Picture 10"/>
                   <pic:cNvPicPr/>
                 </pic:nvPicPr>
                 <pic:blipFill>
@@ -929,13 +1066,6 @@
         </wp:anchor>
       </w:drawing>
     </w:r>
-    <w:r>
-      <w:rPr>
-        <w:rFonts w:cs="Times New Roman"/>
-        <w:szCs w:val="22"/>
-      </w:rPr>
-      <w:t>Tip and Trick</w:t>
-    </w:r>
   </w:p>
   <w:p>
     <w:pPr>
@@ -1071,7 +1201,7 @@
         <w:szCs w:val="20"/>
       </w:rPr>
       <w:drawing>
-        <wp:anchor distT="0" distB="0" distL="114300" distR="114300" simplePos="0" relativeHeight="251658240" behindDoc="1" locked="0" layoutInCell="1" allowOverlap="1" wp14:anchorId="30948767" wp14:editId="4D1B3696">
+        <wp:anchor distT="0" distB="0" distL="114300" distR="114300" simplePos="0" relativeHeight="251658240" behindDoc="1" locked="0" layoutInCell="1" allowOverlap="1" wp14:anchorId="30948767" wp14:editId="263F802D">
           <wp:simplePos x="0" y="0"/>
           <wp:positionH relativeFrom="column">
             <wp:posOffset>104775</wp:posOffset>
@@ -1090,7 +1220,7 @@
             <a:graphicData uri="http://schemas.openxmlformats.org/drawingml/2006/picture">
               <pic:pic xmlns:pic="http://schemas.openxmlformats.org/drawingml/2006/picture">
                 <pic:nvPicPr>
-                  <pic:cNvPr id="1" name="DLogo.png"/>
+                  <pic:cNvPr id="5" name="Picture 5"/>
                   <pic:cNvPicPr/>
                 </pic:nvPicPr>
                 <pic:blipFill>
@@ -1218,7 +1348,7 @@
         <v:path o:extrusionok="f" gradientshapeok="t" o:connecttype="rect"/>
         <o:lock v:ext="edit" aspectratio="t"/>
       </v:shapetype>
-      <v:shape id="_x0000_i1130" type="#_x0000_t75" style="width:9pt;height:9pt" o:bullet="t">
+      <v:shape id="_x0000_i2088" type="#_x0000_t75" style="width:9pt;height:9pt" o:bullet="t">
         <v:imagedata r:id="rId1" o:title="j0115866"/>
       </v:shape>
     </w:pict>
@@ -1337,6 +1467,92 @@
     </w:lvl>
   </w:abstractNum>
   <w:abstractNum w:abstractNumId="1" w15:restartNumberingAfterBreak="0">
+    <w:nsid w:val="1FB93CE2"/>
+    <w:multiLevelType w:val="hybridMultilevel"/>
+    <w:tmpl w:val="C054F4FE"/>
+    <w:lvl w:ilvl="0" w:tplc="0409000F">
+      <w:start w:val="1"/>
+      <w:numFmt w:val="decimal"/>
+      <w:lvlText w:val="%1."/>
+      <w:lvlJc w:val="left"/>
+      <w:pPr>
+        <w:ind w:left="720" w:hanging="360"/>
+      </w:pPr>
+    </w:lvl>
+    <w:lvl w:ilvl="1" w:tplc="04090019" w:tentative="1">
+      <w:start w:val="1"/>
+      <w:numFmt w:val="lowerLetter"/>
+      <w:lvlText w:val="%2."/>
+      <w:lvlJc w:val="left"/>
+      <w:pPr>
+        <w:ind w:left="1440" w:hanging="360"/>
+      </w:pPr>
+    </w:lvl>
+    <w:lvl w:ilvl="2" w:tplc="0409001B" w:tentative="1">
+      <w:start w:val="1"/>
+      <w:numFmt w:val="lowerRoman"/>
+      <w:lvlText w:val="%3."/>
+      <w:lvlJc w:val="right"/>
+      <w:pPr>
+        <w:ind w:left="2160" w:hanging="180"/>
+      </w:pPr>
+    </w:lvl>
+    <w:lvl w:ilvl="3" w:tplc="0409000F" w:tentative="1">
+      <w:start w:val="1"/>
+      <w:numFmt w:val="decimal"/>
+      <w:lvlText w:val="%4."/>
+      <w:lvlJc w:val="left"/>
+      <w:pPr>
+        <w:ind w:left="2880" w:hanging="360"/>
+      </w:pPr>
+    </w:lvl>
+    <w:lvl w:ilvl="4" w:tplc="04090019" w:tentative="1">
+      <w:start w:val="1"/>
+      <w:numFmt w:val="lowerLetter"/>
+      <w:lvlText w:val="%5."/>
+      <w:lvlJc w:val="left"/>
+      <w:pPr>
+        <w:ind w:left="3600" w:hanging="360"/>
+      </w:pPr>
+    </w:lvl>
+    <w:lvl w:ilvl="5" w:tplc="0409001B" w:tentative="1">
+      <w:start w:val="1"/>
+      <w:numFmt w:val="lowerRoman"/>
+      <w:lvlText w:val="%6."/>
+      <w:lvlJc w:val="right"/>
+      <w:pPr>
+        <w:ind w:left="4320" w:hanging="180"/>
+      </w:pPr>
+    </w:lvl>
+    <w:lvl w:ilvl="6" w:tplc="0409000F" w:tentative="1">
+      <w:start w:val="1"/>
+      <w:numFmt w:val="decimal"/>
+      <w:lvlText w:val="%7."/>
+      <w:lvlJc w:val="left"/>
+      <w:pPr>
+        <w:ind w:left="5040" w:hanging="360"/>
+      </w:pPr>
+    </w:lvl>
+    <w:lvl w:ilvl="7" w:tplc="04090019" w:tentative="1">
+      <w:start w:val="1"/>
+      <w:numFmt w:val="lowerLetter"/>
+      <w:lvlText w:val="%8."/>
+      <w:lvlJc w:val="left"/>
+      <w:pPr>
+        <w:ind w:left="5760" w:hanging="360"/>
+      </w:pPr>
+    </w:lvl>
+    <w:lvl w:ilvl="8" w:tplc="0409001B" w:tentative="1">
+      <w:start w:val="1"/>
+      <w:numFmt w:val="lowerRoman"/>
+      <w:lvlText w:val="%9."/>
+      <w:lvlJc w:val="right"/>
+      <w:pPr>
+        <w:ind w:left="6480" w:hanging="180"/>
+      </w:pPr>
+    </w:lvl>
+  </w:abstractNum>
+  <w:abstractNum w:abstractNumId="2" w15:restartNumberingAfterBreak="0">
     <w:nsid w:val="200765E7"/>
     <w:multiLevelType w:val="multilevel"/>
     <w:tmpl w:val="C064625C"/>
@@ -1452,7 +1668,7 @@
       </w:rPr>
     </w:lvl>
   </w:abstractNum>
-  <w:abstractNum w:abstractNumId="2" w15:restartNumberingAfterBreak="0">
+  <w:abstractNum w:abstractNumId="3" w15:restartNumberingAfterBreak="0">
     <w:nsid w:val="223179F6"/>
     <w:multiLevelType w:val="hybridMultilevel"/>
     <w:tmpl w:val="4BA6A482"/>
@@ -1565,7 +1781,7 @@
       </w:rPr>
     </w:lvl>
   </w:abstractNum>
-  <w:abstractNum w:abstractNumId="3" w15:restartNumberingAfterBreak="0">
+  <w:abstractNum w:abstractNumId="4" w15:restartNumberingAfterBreak="0">
     <w:nsid w:val="3964759D"/>
     <w:multiLevelType w:val="hybridMultilevel"/>
     <w:tmpl w:val="DDDCC9DE"/>
@@ -1655,7 +1871,7 @@
       </w:pPr>
     </w:lvl>
   </w:abstractNum>
-  <w:abstractNum w:abstractNumId="4" w15:restartNumberingAfterBreak="0">
+  <w:abstractNum w:abstractNumId="5" w15:restartNumberingAfterBreak="0">
     <w:nsid w:val="3DD85542"/>
     <w:multiLevelType w:val="multilevel"/>
     <w:tmpl w:val="0DCA70C8"/>
@@ -1768,7 +1984,7 @@
       </w:rPr>
     </w:lvl>
   </w:abstractNum>
-  <w:abstractNum w:abstractNumId="5" w15:restartNumberingAfterBreak="0">
+  <w:abstractNum w:abstractNumId="6" w15:restartNumberingAfterBreak="0">
     <w:nsid w:val="5232175B"/>
     <w:multiLevelType w:val="hybridMultilevel"/>
     <w:tmpl w:val="76668C9C"/>
@@ -1881,7 +2097,7 @@
       </w:rPr>
     </w:lvl>
   </w:abstractNum>
-  <w:abstractNum w:abstractNumId="6" w15:restartNumberingAfterBreak="0">
+  <w:abstractNum w:abstractNumId="7" w15:restartNumberingAfterBreak="0">
     <w:nsid w:val="52640AE4"/>
     <w:multiLevelType w:val="hybridMultilevel"/>
     <w:tmpl w:val="1C706338"/>
@@ -1994,7 +2210,7 @@
       </w:rPr>
     </w:lvl>
   </w:abstractNum>
-  <w:abstractNum w:abstractNumId="7" w15:restartNumberingAfterBreak="0">
+  <w:abstractNum w:abstractNumId="8" w15:restartNumberingAfterBreak="0">
     <w:nsid w:val="54CE19D4"/>
     <w:multiLevelType w:val="multilevel"/>
     <w:tmpl w:val="95ECEA26"/>
@@ -2107,7 +2323,7 @@
       </w:rPr>
     </w:lvl>
   </w:abstractNum>
-  <w:abstractNum w:abstractNumId="8" w15:restartNumberingAfterBreak="0">
+  <w:abstractNum w:abstractNumId="9" w15:restartNumberingAfterBreak="0">
     <w:nsid w:val="56205803"/>
     <w:multiLevelType w:val="multilevel"/>
     <w:tmpl w:val="E2A47066"/>
@@ -2206,7 +2422,96 @@
       </w:pPr>
     </w:lvl>
   </w:abstractNum>
-  <w:abstractNum w:abstractNumId="9" w15:restartNumberingAfterBreak="0">
+  <w:abstractNum w:abstractNumId="10" w15:restartNumberingAfterBreak="0">
+    <w:nsid w:val="5ECC7BE4"/>
+    <w:multiLevelType w:val="hybridMultilevel"/>
+    <w:tmpl w:val="04BE4E7E"/>
+    <w:lvl w:ilvl="0" w:tplc="0409000F">
+      <w:start w:val="1"/>
+      <w:numFmt w:val="decimal"/>
+      <w:lvlText w:val="%1."/>
+      <w:lvlJc w:val="left"/>
+      <w:pPr>
+        <w:ind w:left="720" w:hanging="360"/>
+      </w:pPr>
+      <w:rPr>
+        <w:rFonts w:hint="default"/>
+      </w:rPr>
+    </w:lvl>
+    <w:lvl w:ilvl="1" w:tplc="04090019" w:tentative="1">
+      <w:start w:val="1"/>
+      <w:numFmt w:val="lowerLetter"/>
+      <w:lvlText w:val="%2."/>
+      <w:lvlJc w:val="left"/>
+      <w:pPr>
+        <w:ind w:left="1440" w:hanging="360"/>
+      </w:pPr>
+    </w:lvl>
+    <w:lvl w:ilvl="2" w:tplc="0409001B" w:tentative="1">
+      <w:start w:val="1"/>
+      <w:numFmt w:val="lowerRoman"/>
+      <w:lvlText w:val="%3."/>
+      <w:lvlJc w:val="right"/>
+      <w:pPr>
+        <w:ind w:left="2160" w:hanging="180"/>
+      </w:pPr>
+    </w:lvl>
+    <w:lvl w:ilvl="3" w:tplc="0409000F" w:tentative="1">
+      <w:start w:val="1"/>
+      <w:numFmt w:val="decimal"/>
+      <w:lvlText w:val="%4."/>
+      <w:lvlJc w:val="left"/>
+      <w:pPr>
+        <w:ind w:left="2880" w:hanging="360"/>
+      </w:pPr>
+    </w:lvl>
+    <w:lvl w:ilvl="4" w:tplc="04090019" w:tentative="1">
+      <w:start w:val="1"/>
+      <w:numFmt w:val="lowerLetter"/>
+      <w:lvlText w:val="%5."/>
+      <w:lvlJc w:val="left"/>
+      <w:pPr>
+        <w:ind w:left="3600" w:hanging="360"/>
+      </w:pPr>
+    </w:lvl>
+    <w:lvl w:ilvl="5" w:tplc="0409001B" w:tentative="1">
+      <w:start w:val="1"/>
+      <w:numFmt w:val="lowerRoman"/>
+      <w:lvlText w:val="%6."/>
+      <w:lvlJc w:val="right"/>
+      <w:pPr>
+        <w:ind w:left="4320" w:hanging="180"/>
+      </w:pPr>
+    </w:lvl>
+    <w:lvl w:ilvl="6" w:tplc="0409000F" w:tentative="1">
+      <w:start w:val="1"/>
+      <w:numFmt w:val="decimal"/>
+      <w:lvlText w:val="%7."/>
+      <w:lvlJc w:val="left"/>
+      <w:pPr>
+        <w:ind w:left="5040" w:hanging="360"/>
+      </w:pPr>
+    </w:lvl>
+    <w:lvl w:ilvl="7" w:tplc="04090019" w:tentative="1">
+      <w:start w:val="1"/>
+      <w:numFmt w:val="lowerLetter"/>
+      <w:lvlText w:val="%8."/>
+      <w:lvlJc w:val="left"/>
+      <w:pPr>
+        <w:ind w:left="5760" w:hanging="360"/>
+      </w:pPr>
+    </w:lvl>
+    <w:lvl w:ilvl="8" w:tplc="0409001B" w:tentative="1">
+      <w:start w:val="1"/>
+      <w:numFmt w:val="lowerRoman"/>
+      <w:lvlText w:val="%9."/>
+      <w:lvlJc w:val="right"/>
+      <w:pPr>
+        <w:ind w:left="6480" w:hanging="180"/>
+      </w:pPr>
+    </w:lvl>
+  </w:abstractNum>
+  <w:abstractNum w:abstractNumId="11" w15:restartNumberingAfterBreak="0">
     <w:nsid w:val="62CC0621"/>
     <w:multiLevelType w:val="hybridMultilevel"/>
     <w:tmpl w:val="9ECEF016"/>
@@ -2319,7 +2624,7 @@
       </w:rPr>
     </w:lvl>
   </w:abstractNum>
-  <w:abstractNum w:abstractNumId="10" w15:restartNumberingAfterBreak="0">
+  <w:abstractNum w:abstractNumId="12" w15:restartNumberingAfterBreak="0">
     <w:nsid w:val="672003DF"/>
     <w:multiLevelType w:val="hybridMultilevel"/>
     <w:tmpl w:val="4CF8158A"/>
@@ -2432,7 +2737,7 @@
       </w:rPr>
     </w:lvl>
   </w:abstractNum>
-  <w:abstractNum w:abstractNumId="11" w15:restartNumberingAfterBreak="0">
+  <w:abstractNum w:abstractNumId="13" w15:restartNumberingAfterBreak="0">
     <w:nsid w:val="67CE2314"/>
     <w:multiLevelType w:val="multilevel"/>
     <w:tmpl w:val="57CEEC28"/>
@@ -2550,7 +2855,7 @@
       </w:rPr>
     </w:lvl>
   </w:abstractNum>
-  <w:abstractNum w:abstractNumId="12" w15:restartNumberingAfterBreak="0">
+  <w:abstractNum w:abstractNumId="14" w15:restartNumberingAfterBreak="0">
     <w:nsid w:val="721908CC"/>
     <w:multiLevelType w:val="hybridMultilevel"/>
     <w:tmpl w:val="4992CB46"/>
@@ -2663,7 +2968,7 @@
       </w:rPr>
     </w:lvl>
   </w:abstractNum>
-  <w:abstractNum w:abstractNumId="13" w15:restartNumberingAfterBreak="0">
+  <w:abstractNum w:abstractNumId="15" w15:restartNumberingAfterBreak="0">
     <w:nsid w:val="7C407594"/>
     <w:multiLevelType w:val="hybridMultilevel"/>
     <w:tmpl w:val="09AA3028"/>
@@ -2777,46 +3082,52 @@
     </w:lvl>
   </w:abstractNum>
   <w:num w:numId="1">
-    <w:abstractNumId w:val="1"/>
+    <w:abstractNumId w:val="2"/>
   </w:num>
   <w:num w:numId="2">
-    <w:abstractNumId w:val="13"/>
+    <w:abstractNumId w:val="15"/>
   </w:num>
   <w:num w:numId="3">
-    <w:abstractNumId w:val="2"/>
+    <w:abstractNumId w:val="3"/>
   </w:num>
   <w:num w:numId="4">
+    <w:abstractNumId w:val="7"/>
+  </w:num>
+  <w:num w:numId="5">
     <w:abstractNumId w:val="6"/>
   </w:num>
-  <w:num w:numId="5">
-    <w:abstractNumId w:val="5"/>
-  </w:num>
   <w:num w:numId="6">
-    <w:abstractNumId w:val="10"/>
+    <w:abstractNumId w:val="12"/>
   </w:num>
   <w:num w:numId="7">
     <w:abstractNumId w:val="0"/>
   </w:num>
   <w:num w:numId="8">
+    <w:abstractNumId w:val="11"/>
+  </w:num>
+  <w:num w:numId="9">
+    <w:abstractNumId w:val="14"/>
+  </w:num>
+  <w:num w:numId="10">
+    <w:abstractNumId w:val="8"/>
+  </w:num>
+  <w:num w:numId="11">
     <w:abstractNumId w:val="9"/>
   </w:num>
-  <w:num w:numId="9">
-    <w:abstractNumId w:val="12"/>
+  <w:num w:numId="12">
+    <w:abstractNumId w:val="5"/>
   </w:num>
-  <w:num w:numId="10">
-    <w:abstractNumId w:val="7"/>
+  <w:num w:numId="13">
+    <w:abstractNumId w:val="13"/>
   </w:num>
-  <w:num w:numId="11">
-    <w:abstractNumId w:val="8"/>
-  </w:num>
-  <w:num w:numId="12">
+  <w:num w:numId="14">
     <w:abstractNumId w:val="4"/>
   </w:num>
-  <w:num w:numId="13">
-    <w:abstractNumId w:val="11"/>
+  <w:num w:numId="15">
+    <w:abstractNumId w:val="1"/>
   </w:num>
-  <w:num w:numId="14">
-    <w:abstractNumId w:val="3"/>
+  <w:num w:numId="16">
+    <w:abstractNumId w:val="10"/>
   </w:num>
 </w:numbering>
 </file>
